--- a/MS4/FinalProject_MS4.docx
+++ b/MS4/FinalProject_MS4.docx
@@ -20,7 +20,15 @@
           <w:rFonts w:ascii="Arial" w:hAnsi="Arial" w:cs="Arial"/>
           <w:color w:val="4599B1"/>
         </w:rPr>
-        <w:t>Winter Semester 2018</w:t>
+        <w:t>Summ</w:t>
+      </w:r>
+      <w:r>
+        <w:rPr>
+          <w:rStyle w:val="Heading2Char"/>
+          <w:rFonts w:ascii="Arial" w:hAnsi="Arial" w:cs="Arial"/>
+          <w:color w:val="4599B1"/>
+        </w:rPr>
+        <w:t>er Semester 2018</w:t>
       </w:r>
     </w:p>
     <w:p>
@@ -82,10 +90,7 @@
         <w:t>Version 3.</w:t>
       </w:r>
       <w:r>
-        <w:t>3</w:t>
-      </w:r>
-      <w:r>
-        <w:t>.1</w:t>
+        <w:t>4</w:t>
       </w:r>
     </w:p>
     <w:p>
@@ -886,31 +891,8 @@
         </w:numPr>
         <w:spacing w:line="254" w:lineRule="auto"/>
       </w:pPr>
-      <w:bookmarkStart w:id="0" w:name="_GoBack"/>
-      <w:r>
-        <w:t>Due Dates (</w:t>
-      </w:r>
-      <w:r>
-        <w:rPr>
-          <w:color w:val="FF0000"/>
-        </w:rPr>
-        <w:t>updated</w:t>
-      </w:r>
-      <w:r>
-        <w:rPr>
-          <w:color w:val="FF0000"/>
-        </w:rPr>
-        <w:t xml:space="preserve"> Apr 2</w:t>
-      </w:r>
-      <w:r>
-        <w:rPr>
-          <w:color w:val="FF0000"/>
-          <w:vertAlign w:val="superscript"/>
-        </w:rPr>
-        <w:t>nd</w:t>
-      </w:r>
-      <w:r>
-        <w:t>)</w:t>
+      <w:r>
+        <w:t>Due Dates</w:t>
       </w:r>
     </w:p>
     <w:p>
@@ -924,16 +906,7 @@
         <w:ind w:left="1080"/>
       </w:pPr>
       <w:r>
-        <w:t xml:space="preserve">The </w:t>
-      </w:r>
-      <w:r>
-        <w:rPr>
-          <w:rFonts w:ascii="Consolas" w:hAnsi="Consolas"/>
-        </w:rPr>
-        <w:t>Date</w:t>
-      </w:r>
-      <w:r>
-        <w:t xml:space="preserve"> class   </w:t>
+        <w:t xml:space="preserve">The Date class   </w:t>
       </w:r>
       <w:r>
         <w:tab/>
@@ -943,7 +916,7 @@
       </w:r>
       <w:r>
         <w:tab/>
-        <w:t>Due: Mar 16</w:t>
+        <w:t>Due: July 13</w:t>
       </w:r>
       <w:r>
         <w:rPr>
@@ -952,7 +925,7 @@
         <w:t>th</w:t>
       </w:r>
       <w:r>
-        <w:t>,  11 days</w:t>
+        <w:t xml:space="preserve">,  11 days </w:t>
       </w:r>
     </w:p>
     <w:p>
@@ -968,12 +941,11 @@
       <w:r>
         <w:t xml:space="preserve">The </w:t>
       </w:r>
-      <w:r>
-        <w:rPr>
-          <w:rFonts w:ascii="Consolas" w:hAnsi="Consolas"/>
-        </w:rPr>
+      <w:proofErr w:type="spellStart"/>
+      <w:r>
         <w:t>ErrorState</w:t>
       </w:r>
+      <w:proofErr w:type="spellEnd"/>
       <w:r>
         <w:t xml:space="preserve"> class</w:t>
       </w:r>
@@ -982,13 +954,13 @@
       </w:r>
       <w:r>
         <w:tab/>
-        <w:t>Due: Mar 23</w:t>
+        <w:t>Due: July 20</w:t>
       </w:r>
       <w:r>
         <w:rPr>
           <w:vertAlign w:val="superscript"/>
         </w:rPr>
-        <w:t>rd</w:t>
+        <w:t>th</w:t>
       </w:r>
       <w:r>
         <w:t>, 7 days</w:t>
@@ -1005,41 +977,23 @@
         <w:ind w:left="1080"/>
       </w:pPr>
       <w:r>
-        <w:t xml:space="preserve">The </w:t>
-      </w:r>
-      <w:r>
-        <w:rPr>
-          <w:rFonts w:ascii="Consolas" w:hAnsi="Consolas"/>
-        </w:rPr>
-        <w:t>Product</w:t>
-      </w:r>
-      <w:r>
-        <w:t xml:space="preserve"> class   </w:t>
-      </w:r>
-      <w:r>
-        <w:t xml:space="preserve"> </w:t>
+        <w:t xml:space="preserve">The Product class    </w:t>
       </w:r>
       <w:r>
         <w:tab/>
       </w:r>
       <w:r>
         <w:tab/>
-        <w:t>Due: Apr 9</w:t>
+        <w:t>Due: August 1</w:t>
       </w:r>
       <w:r>
         <w:rPr>
           <w:vertAlign w:val="superscript"/>
         </w:rPr>
-        <w:t>th</w:t>
-      </w:r>
-      <w:r>
-        <w:t>, 1</w:t>
-      </w:r>
-      <w:r>
-        <w:t>7</w:t>
-      </w:r>
-      <w:r>
-        <w:t xml:space="preserve"> days</w:t>
+        <w:t>st</w:t>
+      </w:r>
+      <w:r>
+        <w:t>, 12 days</w:t>
       </w:r>
     </w:p>
     <w:p>
@@ -1055,36 +1009,29 @@
       <w:r>
         <w:t xml:space="preserve">The </w:t>
       </w:r>
-      <w:r>
-        <w:rPr>
-          <w:rFonts w:ascii="Consolas" w:hAnsi="Consolas"/>
-        </w:rPr>
+      <w:proofErr w:type="spellStart"/>
+      <w:r>
         <w:t>iProduct</w:t>
       </w:r>
+      <w:proofErr w:type="spellEnd"/>
       <w:r>
         <w:t xml:space="preserve"> interface   </w:t>
       </w:r>
       <w:r>
         <w:tab/>
-        <w:t xml:space="preserve">Due: Apr </w:t>
-      </w:r>
-      <w:r>
-        <w:t>11</w:t>
+      </w:r>
+      <w:r>
+        <w:tab/>
+        <w:t>Due: August 3</w:t>
       </w:r>
       <w:r>
         <w:rPr>
           <w:vertAlign w:val="superscript"/>
         </w:rPr>
-        <w:t>th</w:t>
-      </w:r>
-      <w:r>
-        <w:t>, 2</w:t>
-      </w:r>
-      <w:r>
-        <w:t xml:space="preserve"> day</w:t>
-      </w:r>
-      <w:r>
-        <w:t>s</w:t>
+        <w:t>rd</w:t>
+      </w:r>
+      <w:r>
+        <w:t xml:space="preserve">, 1 day </w:t>
       </w:r>
     </w:p>
     <w:p>
@@ -1098,26 +1045,14 @@
         <w:ind w:left="1080"/>
       </w:pPr>
       <w:r>
-        <w:t xml:space="preserve">The </w:t>
-      </w:r>
-      <w:r>
-        <w:rPr>
-          <w:rFonts w:ascii="Consolas" w:hAnsi="Consolas"/>
-        </w:rPr>
-        <w:t>Perishable</w:t>
-      </w:r>
-      <w:r>
-        <w:t xml:space="preserve"> class</w:t>
+        <w:t>The Perishable class</w:t>
       </w:r>
       <w:r>
         <w:tab/>
       </w:r>
       <w:r>
         <w:tab/>
-        <w:t>Due: Apr 1</w:t>
-      </w:r>
-      <w:r>
-        <w:t>6</w:t>
+        <w:t>Due: August 8</w:t>
       </w:r>
       <w:r>
         <w:rPr>
@@ -1126,20 +1061,15 @@
         <w:t>th</w:t>
       </w:r>
       <w:r>
-        <w:t xml:space="preserve">, </w:t>
-      </w:r>
-      <w:r>
-        <w:t>5</w:t>
-      </w:r>
-      <w:r>
-        <w:t xml:space="preserve"> days</w:t>
-      </w:r>
-    </w:p>
-    <w:bookmarkEnd w:id="0"/>
+        <w:t xml:space="preserve">, 3 days </w:t>
+      </w:r>
+    </w:p>
     <w:p>
       <w:pPr>
         <w:spacing w:line="240" w:lineRule="auto"/>
       </w:pPr>
+      <w:bookmarkStart w:id="0" w:name="_GoBack"/>
+      <w:bookmarkEnd w:id="0"/>
     </w:p>
     <w:p>
       <w:pPr>
@@ -2011,8 +1941,31 @@
           <w:sz w:val="22"/>
           <w:lang w:val="en-US"/>
         </w:rPr>
-        <w:t>&amp; store(std::</w:t>
-      </w:r>
+        <w:t>&amp; store(</w:t>
+      </w:r>
+      <w:proofErr w:type="spellStart"/>
+      <w:r>
+        <w:rPr>
+          <w:rFonts w:ascii="Consolas" w:hAnsi="Consolas" w:cs="Consolas"/>
+          <w:b/>
+          <w:color w:val="000000"/>
+          <w:sz w:val="22"/>
+          <w:lang w:val="en-US"/>
+        </w:rPr>
+        <w:t>std</w:t>
+      </w:r>
+      <w:proofErr w:type="spellEnd"/>
+      <w:r>
+        <w:rPr>
+          <w:rFonts w:ascii="Consolas" w:hAnsi="Consolas" w:cs="Consolas"/>
+          <w:b/>
+          <w:color w:val="000000"/>
+          <w:sz w:val="22"/>
+          <w:lang w:val="en-US"/>
+        </w:rPr>
+        <w:t>::</w:t>
+      </w:r>
+      <w:proofErr w:type="spellStart"/>
       <w:r>
         <w:rPr>
           <w:rFonts w:ascii="Consolas" w:hAnsi="Consolas" w:cs="Consolas"/>
@@ -2023,6 +1976,7 @@
         </w:rPr>
         <w:t>fstream</w:t>
       </w:r>
+      <w:proofErr w:type="spellEnd"/>
       <w:r>
         <w:rPr>
           <w:rFonts w:ascii="Consolas" w:hAnsi="Consolas" w:cs="Consolas"/>
@@ -2115,6 +2069,7 @@
         </w:rPr>
         <w:t xml:space="preserve">) </w:t>
       </w:r>
+      <w:proofErr w:type="spellStart"/>
       <w:r>
         <w:rPr>
           <w:rFonts w:ascii="Consolas" w:hAnsi="Consolas" w:cs="Consolas"/>
@@ -2125,6 +2080,7 @@
         </w:rPr>
         <w:t>const</w:t>
       </w:r>
+      <w:proofErr w:type="spellEnd"/>
       <w:r>
         <w:rPr>
           <w:rFonts w:ascii="Consolas" w:hAnsi="Consolas" w:cs="Consolas"/>
@@ -2792,16 +2748,29 @@
           <w:lang w:val="en-US"/>
         </w:rPr>
       </w:pPr>
-      <w:r>
-        <w:rPr>
-          <w:rFonts w:ascii="Consolas" w:hAnsi="Consolas" w:cs="Consolas"/>
-          <w:b/>
-          <w:color w:val="000000"/>
-          <w:sz w:val="22"/>
-          <w:lang w:val="en-US"/>
-        </w:rPr>
-        <w:t>std::</w:t>
-      </w:r>
+      <w:proofErr w:type="spellStart"/>
+      <w:r>
+        <w:rPr>
+          <w:rFonts w:ascii="Consolas" w:hAnsi="Consolas" w:cs="Consolas"/>
+          <w:b/>
+          <w:color w:val="000000"/>
+          <w:sz w:val="22"/>
+          <w:lang w:val="en-US"/>
+        </w:rPr>
+        <w:t>std</w:t>
+      </w:r>
+      <w:proofErr w:type="spellEnd"/>
+      <w:r>
+        <w:rPr>
+          <w:rFonts w:ascii="Consolas" w:hAnsi="Consolas" w:cs="Consolas"/>
+          <w:b/>
+          <w:color w:val="000000"/>
+          <w:sz w:val="22"/>
+          <w:lang w:val="en-US"/>
+        </w:rPr>
+        <w:t>::</w:t>
+      </w:r>
+      <w:proofErr w:type="spellStart"/>
       <w:r>
         <w:rPr>
           <w:rFonts w:ascii="Consolas" w:hAnsi="Consolas" w:cs="Consolas"/>
@@ -2812,16 +2781,40 @@
         </w:rPr>
         <w:t>ostream</w:t>
       </w:r>
-      <w:r>
-        <w:rPr>
-          <w:rFonts w:ascii="Consolas" w:hAnsi="Consolas" w:cs="Consolas"/>
-          <w:b/>
-          <w:color w:val="000000"/>
-          <w:sz w:val="22"/>
-          <w:lang w:val="en-US"/>
-        </w:rPr>
-        <w:t>&amp; write(std::</w:t>
-      </w:r>
+      <w:proofErr w:type="spellEnd"/>
+      <w:r>
+        <w:rPr>
+          <w:rFonts w:ascii="Consolas" w:hAnsi="Consolas" w:cs="Consolas"/>
+          <w:b/>
+          <w:color w:val="000000"/>
+          <w:sz w:val="22"/>
+          <w:lang w:val="en-US"/>
+        </w:rPr>
+        <w:t>&amp; write(</w:t>
+      </w:r>
+      <w:proofErr w:type="spellStart"/>
+      <w:r>
+        <w:rPr>
+          <w:rFonts w:ascii="Consolas" w:hAnsi="Consolas" w:cs="Consolas"/>
+          <w:b/>
+          <w:color w:val="000000"/>
+          <w:sz w:val="22"/>
+          <w:lang w:val="en-US"/>
+        </w:rPr>
+        <w:t>std</w:t>
+      </w:r>
+      <w:proofErr w:type="spellEnd"/>
+      <w:r>
+        <w:rPr>
+          <w:rFonts w:ascii="Consolas" w:hAnsi="Consolas" w:cs="Consolas"/>
+          <w:b/>
+          <w:color w:val="000000"/>
+          <w:sz w:val="22"/>
+          <w:lang w:val="en-US"/>
+        </w:rPr>
+        <w:t>::</w:t>
+      </w:r>
+      <w:proofErr w:type="spellStart"/>
       <w:r>
         <w:rPr>
           <w:rFonts w:ascii="Consolas" w:hAnsi="Consolas" w:cs="Consolas"/>
@@ -2832,6 +2825,7 @@
         </w:rPr>
         <w:t>ostream</w:t>
       </w:r>
+      <w:proofErr w:type="spellEnd"/>
       <w:r>
         <w:rPr>
           <w:rFonts w:ascii="Consolas" w:hAnsi="Consolas" w:cs="Consolas"/>
@@ -2904,6 +2898,7 @@
         </w:rPr>
         <w:t xml:space="preserve">) </w:t>
       </w:r>
+      <w:proofErr w:type="spellStart"/>
       <w:r>
         <w:rPr>
           <w:rFonts w:ascii="Consolas" w:hAnsi="Consolas" w:cs="Consolas"/>
@@ -2914,6 +2909,7 @@
         </w:rPr>
         <w:t>const</w:t>
       </w:r>
+      <w:proofErr w:type="spellEnd"/>
       <w:r>
         <w:rPr>
           <w:rFonts w:ascii="Consolas" w:hAnsi="Consolas" w:cs="Consolas"/>
@@ -4026,6 +4022,7 @@
         </w:rPr>
         <w:t xml:space="preserve">() </w:t>
       </w:r>
+      <w:proofErr w:type="spellStart"/>
       <w:r>
         <w:rPr>
           <w:rFonts w:ascii="Consolas" w:hAnsi="Consolas" w:cs="Consolas"/>
@@ -4036,6 +4033,7 @@
         </w:rPr>
         <w:t>const</w:t>
       </w:r>
+      <w:proofErr w:type="spellEnd"/>
       <w:r>
         <w:rPr>
           <w:rFonts w:ascii="Consolas" w:hAnsi="Consolas" w:cs="Consolas"/>
@@ -4635,6 +4633,7 @@
           <w:lang w:val="en-US"/>
         </w:rPr>
       </w:pPr>
+      <w:proofErr w:type="spellStart"/>
       <w:r>
         <w:rPr>
           <w:rFonts w:ascii="Consolas" w:hAnsi="Consolas" w:cs="Consolas"/>
@@ -4645,6 +4644,7 @@
         </w:rPr>
         <w:t>int</w:t>
       </w:r>
+      <w:proofErr w:type="spellEnd"/>
       <w:r>
         <w:rPr>
           <w:rFonts w:ascii="Consolas" w:hAnsi="Consolas" w:cs="Consolas"/>
@@ -4677,6 +4677,7 @@
         </w:rPr>
         <w:t xml:space="preserve">() </w:t>
       </w:r>
+      <w:proofErr w:type="spellStart"/>
       <w:r>
         <w:rPr>
           <w:rFonts w:ascii="Consolas" w:hAnsi="Consolas" w:cs="Consolas"/>
@@ -4687,6 +4688,7 @@
         </w:rPr>
         <w:t>const</w:t>
       </w:r>
+      <w:proofErr w:type="spellEnd"/>
       <w:r>
         <w:rPr>
           <w:rFonts w:ascii="Consolas" w:hAnsi="Consolas" w:cs="Consolas"/>
@@ -6975,6 +6977,7 @@
           <w:lang w:val="en-US"/>
         </w:rPr>
       </w:pPr>
+      <w:proofErr w:type="spellStart"/>
       <w:r>
         <w:rPr>
           <w:rFonts w:ascii="Consolas" w:hAnsi="Consolas" w:cs="Consolas"/>
@@ -6995,6 +6998,7 @@
         </w:rPr>
         <w:t>roduct</w:t>
       </w:r>
+      <w:proofErr w:type="spellEnd"/>
       <w:r>
         <w:rPr>
           <w:rFonts w:ascii="Consolas" w:hAnsi="Consolas" w:cs="Consolas"/>
@@ -7153,6 +7157,7 @@
           <w:lang w:val="en-US"/>
         </w:rPr>
       </w:pPr>
+      <w:proofErr w:type="spellStart"/>
       <w:r>
         <w:rPr>
           <w:rFonts w:ascii="Consolas" w:hAnsi="Consolas" w:cs="Consolas"/>
@@ -7173,6 +7178,7 @@
         </w:rPr>
         <w:t>roduct</w:t>
       </w:r>
+      <w:proofErr w:type="spellEnd"/>
       <w:r>
         <w:rPr>
           <w:rFonts w:ascii="Consolas" w:hAnsi="Consolas" w:cs="Consolas"/>
@@ -8233,7 +8239,7 @@
           <w:rPr>
             <w:noProof/>
           </w:rPr>
-          <w:t>8</w:t>
+          <w:t>4</w:t>
         </w:r>
         <w:r>
           <w:rPr>
@@ -11806,7 +11812,7 @@
 </file>
 
 <file path=customXml/itemProps1.xml><?xml version="1.0" encoding="utf-8"?>
-<ds:datastoreItem xmlns:ds="http://schemas.openxmlformats.org/officeDocument/2006/customXml" ds:itemID="{FE29EE0A-81C8-4A34-9FC6-CB02B86FA442}">
+<ds:datastoreItem xmlns:ds="http://schemas.openxmlformats.org/officeDocument/2006/customXml" ds:itemID="{8B5E681B-88E5-4315-BF9D-094F66C4A607}">
   <ds:schemaRefs>
     <ds:schemaRef ds:uri="http://schemas.openxmlformats.org/officeDocument/2006/bibliography"/>
   </ds:schemaRefs>
